--- a/Módulos/KeyboardReader/ModuloKeyBoardReader_G5.docx
+++ b/Módulos/KeyboardReader/ModuloKeyBoardReader_G5.docx
@@ -675,11 +675,22 @@
       </w:r>
       <w:proofErr w:type="spellStart"/>
       <w:r>
+        <w:rPr>
+          <w:i/>
+          <w:iCs/>
+        </w:rPr>
         <w:t>key</w:t>
       </w:r>
       <w:proofErr w:type="spellEnd"/>
       <w:r>
-        <w:t xml:space="preserve"> scan, devido a ser de mais fácil compreensão e de implementação, na fase de projeto em que encontra. </w:t>
+        <w:rPr>
+          <w:i/>
+          <w:iCs/>
+        </w:rPr>
+        <w:t xml:space="preserve"> scan</w:t>
+      </w:r>
+      <w:r>
+        <w:t xml:space="preserve">, devido a ser de mais fácil compreensão e de implementação, na fase de projeto em que encontra. </w:t>
       </w:r>
     </w:p>
     <w:p>
@@ -734,14 +745,26 @@
       </w:r>
       <w:proofErr w:type="spellStart"/>
       <w:r>
+        <w:rPr>
+          <w:i/>
+          <w:iCs/>
+        </w:rPr>
         <w:t>key</w:t>
       </w:r>
       <w:proofErr w:type="spellEnd"/>
       <w:r>
-        <w:t xml:space="preserve"> </w:t>
-      </w:r>
-      <w:proofErr w:type="spellStart"/>
-      <w:r>
+        <w:rPr>
+          <w:i/>
+          <w:iCs/>
+        </w:rPr>
+        <w:t xml:space="preserve"> </w:t>
+      </w:r>
+      <w:proofErr w:type="spellStart"/>
+      <w:r>
+        <w:rPr>
+          <w:i/>
+          <w:iCs/>
+        </w:rPr>
         <w:t>decode</w:t>
       </w:r>
       <w:proofErr w:type="spellEnd"/>
@@ -750,14 +773,29 @@
       </w:r>
       <w:proofErr w:type="spellStart"/>
       <w:r>
+        <w:rPr>
+          <w:i/>
+          <w:iCs/>
+        </w:rPr>
         <w:t>key</w:t>
       </w:r>
       <w:proofErr w:type="spellEnd"/>
       <w:r>
-        <w:t xml:space="preserve"> scan pode receber uma tecla. Sendo esta tecla validada, se houver uma tecla premida (</w:t>
-      </w:r>
-      <w:proofErr w:type="spellStart"/>
-      <w:r>
+        <w:rPr>
+          <w:i/>
+          <w:iCs/>
+        </w:rPr>
+        <w:t xml:space="preserve"> scan</w:t>
+      </w:r>
+      <w:r>
+        <w:t xml:space="preserve"> pode receber uma tecla. Sendo esta tecla validada, se houver uma tecla premida (</w:t>
+      </w:r>
+      <w:proofErr w:type="spellStart"/>
+      <w:r>
+        <w:rPr>
+          <w:i/>
+          <w:iCs/>
+        </w:rPr>
         <w:t>Kpress</w:t>
       </w:r>
       <w:proofErr w:type="spellEnd"/>
@@ -766,6 +804,10 @@
       </w:r>
       <w:proofErr w:type="spellStart"/>
       <w:r>
+        <w:rPr>
+          <w:i/>
+          <w:iCs/>
+        </w:rPr>
         <w:t>Kack</w:t>
       </w:r>
       <w:proofErr w:type="spellEnd"/>
@@ -774,7 +816,18 @@
       </w:r>
       <w:proofErr w:type="spellStart"/>
       <w:r>
-        <w:t>control</w:t>
+        <w:rPr>
+          <w:i/>
+          <w:iCs/>
+        </w:rPr>
+        <w:t>C</w:t>
+      </w:r>
+      <w:r>
+        <w:rPr>
+          <w:i/>
+          <w:iCs/>
+        </w:rPr>
+        <w:t>ontrol</w:t>
       </w:r>
       <w:proofErr w:type="spellEnd"/>
       <w:r>
@@ -782,14 +835,25 @@
       </w:r>
       <w:proofErr w:type="spellStart"/>
       <w:r>
+        <w:rPr>
+          <w:i/>
+          <w:iCs/>
+        </w:rPr>
         <w:t>Kack</w:t>
       </w:r>
       <w:proofErr w:type="spellEnd"/>
       <w:r>
-        <w:t>, nem tecla premida(</w:t>
-      </w:r>
-      <w:proofErr w:type="spellStart"/>
-      <w:r>
+        <w:t xml:space="preserve">, nem tecla </w:t>
+      </w:r>
+      <w:r>
+        <w:t>premida (</w:t>
+      </w:r>
+      <w:proofErr w:type="spellStart"/>
+      <w:r>
+        <w:rPr>
+          <w:i/>
+          <w:iCs/>
+        </w:rPr>
         <w:t>Kpress</w:t>
       </w:r>
       <w:proofErr w:type="spellEnd"/>
@@ -798,6 +862,10 @@
       </w:r>
       <w:proofErr w:type="spellStart"/>
       <w:r>
+        <w:rPr>
+          <w:i/>
+          <w:iCs/>
+        </w:rPr>
         <w:t>clocks</w:t>
       </w:r>
       <w:proofErr w:type="spellEnd"/>
@@ -863,7 +931,17 @@
         </w:drawing>
       </w:r>
       <w:r>
-        <w:t xml:space="preserve">A descrição hardware do bloco </w:t>
+        <w:t xml:space="preserve">A descrição </w:t>
+      </w:r>
+      <w:r>
+        <w:rPr>
+          <w:i/>
+          <w:iCs/>
+        </w:rPr>
+        <w:t>hardware</w:t>
+      </w:r>
+      <w:r>
+        <w:t xml:space="preserve"> do bloco </w:t>
       </w:r>
       <w:proofErr w:type="spellStart"/>
       <w:r>
@@ -894,13 +972,21 @@
         <w:t xml:space="preserve"> </w:t>
       </w:r>
       <w:r>
-        <w:t xml:space="preserve">em CUPL encontra-se no </w:t>
-      </w:r>
-      <w:proofErr w:type="gramStart"/>
-      <w:r>
-        <w:t>Anexo  A.</w:t>
-      </w:r>
-      <w:proofErr w:type="gramEnd"/>
+        <w:t xml:space="preserve">em </w:t>
+      </w:r>
+      <w:r>
+        <w:rPr>
+          <w:i/>
+          <w:iCs/>
+        </w:rPr>
+        <w:t>CUPL</w:t>
+      </w:r>
+      <w:r>
+        <w:t xml:space="preserve"> encontra-se no </w:t>
+      </w:r>
+      <w:r>
+        <w:t>Anexo A.</w:t>
+      </w:r>
       <w:r>
         <w:t xml:space="preserve"> </w:t>
       </w:r>
@@ -1272,11 +1358,14 @@
       </w:r>
       <w:proofErr w:type="spellEnd"/>
       <w:r>
-        <w:t xml:space="preserve"> de cada elemento, que compõe esta parte do trabalho, chegou-se a conclusão que a corrente aceitável, para todos os blocos, sem haver um excesso de corrente, em algum destes elementos, foi escolhida para a corrente 16mA, e como a tensão será fornecida é de 5V, aplicando a lei de Ohm, chegou-se ao valor 0.313</w:t>
-      </w:r>
-      <w:r>
-        <w:rPr>
-          <w:rFonts w:ascii="Calibri" w:eastAsia="Calibri" w:hAnsi="Calibri" w:cs="Calibri"/>
+        <w:t xml:space="preserve"> de cada elemento, que compõe esta parte do trabalho, chegou-se a conclusão que a corrente aceitável, para todos os blocos, sem haver um excesso de corrente, em algum destes elementos, </w:t>
+      </w:r>
+      <w:r>
+        <w:t>foi escolhida para a corrente 16mA, e como a tensão será fornecida é de 5V, aplicando a lei de Ohm, chegou-se ao valor 0.313</w:t>
+      </w:r>
+      <w:r>
+        <w:rPr>
+          <w:rFonts w:eastAsia="Calibri"/>
         </w:rPr>
         <w:t xml:space="preserve">kΩ. O valor da frequência de relógio foi limitada aos </w:t>
       </w:r>
@@ -1284,91 +1373,91 @@
       <w:proofErr w:type="gramStart"/>
       <w:r>
         <w:rPr>
-          <w:rFonts w:ascii="Calibri" w:eastAsia="Calibri" w:hAnsi="Calibri" w:cs="Calibri"/>
+          <w:rFonts w:eastAsia="Calibri"/>
         </w:rPr>
         <w:t>clocks</w:t>
       </w:r>
       <w:proofErr w:type="spellEnd"/>
       <w:r>
         <w:rPr>
-          <w:rFonts w:ascii="Calibri" w:eastAsia="Calibri" w:hAnsi="Calibri" w:cs="Calibri"/>
+          <w:rFonts w:eastAsia="Calibri"/>
         </w:rPr>
         <w:t xml:space="preserve">  que</w:t>
       </w:r>
       <w:proofErr w:type="gramEnd"/>
       <w:r>
         <w:rPr>
-          <w:rFonts w:ascii="Calibri" w:eastAsia="Calibri" w:hAnsi="Calibri" w:cs="Calibri"/>
+          <w:rFonts w:eastAsia="Calibri"/>
         </w:rPr>
         <w:t xml:space="preserve"> estão disponíveis na ATB. Escolheu-se 1KHz, devido a necessidade do </w:t>
       </w:r>
       <w:proofErr w:type="spellStart"/>
       <w:r>
         <w:rPr>
-          <w:rFonts w:ascii="Calibri" w:eastAsia="Calibri" w:hAnsi="Calibri" w:cs="Calibri"/>
+          <w:rFonts w:eastAsia="Calibri"/>
         </w:rPr>
         <w:t>key</w:t>
       </w:r>
       <w:proofErr w:type="spellEnd"/>
       <w:r>
         <w:rPr>
-          <w:rFonts w:ascii="Calibri" w:eastAsia="Calibri" w:hAnsi="Calibri" w:cs="Calibri"/>
-        </w:rPr>
-        <w:t xml:space="preserve"> </w:t>
-      </w:r>
-      <w:proofErr w:type="spellStart"/>
-      <w:r>
-        <w:rPr>
-          <w:rFonts w:ascii="Calibri" w:eastAsia="Calibri" w:hAnsi="Calibri" w:cs="Calibri"/>
+          <w:rFonts w:eastAsia="Calibri"/>
+        </w:rPr>
+        <w:t xml:space="preserve"> </w:t>
+      </w:r>
+      <w:proofErr w:type="spellStart"/>
+      <w:r>
+        <w:rPr>
+          <w:rFonts w:eastAsia="Calibri"/>
         </w:rPr>
         <w:t>decode</w:t>
       </w:r>
       <w:proofErr w:type="spellEnd"/>
       <w:r>
         <w:rPr>
-          <w:rFonts w:ascii="Calibri" w:eastAsia="Calibri" w:hAnsi="Calibri" w:cs="Calibri"/>
+          <w:rFonts w:eastAsia="Calibri"/>
         </w:rPr>
         <w:t xml:space="preserve"> ser mais rápido que o </w:t>
       </w:r>
       <w:proofErr w:type="spellStart"/>
       <w:r>
         <w:rPr>
-          <w:rFonts w:ascii="Calibri" w:eastAsia="Calibri" w:hAnsi="Calibri" w:cs="Calibri"/>
+          <w:rFonts w:eastAsia="Calibri"/>
         </w:rPr>
         <w:t>key</w:t>
       </w:r>
       <w:proofErr w:type="spellEnd"/>
       <w:r>
         <w:rPr>
-          <w:rFonts w:ascii="Calibri" w:eastAsia="Calibri" w:hAnsi="Calibri" w:cs="Calibri"/>
+          <w:rFonts w:eastAsia="Calibri"/>
         </w:rPr>
         <w:t xml:space="preserve"> buffer, mas que não fosse um </w:t>
       </w:r>
       <w:proofErr w:type="spellStart"/>
       <w:r>
         <w:rPr>
-          <w:rFonts w:ascii="Calibri" w:eastAsia="Calibri" w:hAnsi="Calibri" w:cs="Calibri"/>
+          <w:rFonts w:eastAsia="Calibri"/>
         </w:rPr>
         <w:t>clock</w:t>
       </w:r>
       <w:proofErr w:type="spellEnd"/>
       <w:r>
         <w:rPr>
-          <w:rFonts w:ascii="Calibri" w:eastAsia="Calibri" w:hAnsi="Calibri" w:cs="Calibri"/>
+          <w:rFonts w:eastAsia="Calibri"/>
         </w:rPr>
         <w:t xml:space="preserve"> tão alto que ocorria o fenómeno de </w:t>
       </w:r>
       <w:proofErr w:type="spellStart"/>
       <w:r>
         <w:rPr>
-          <w:rFonts w:ascii="Calibri" w:eastAsia="Calibri" w:hAnsi="Calibri" w:cs="Calibri"/>
+          <w:rFonts w:eastAsia="Calibri"/>
         </w:rPr>
         <w:t>Bounce</w:t>
       </w:r>
       <w:proofErr w:type="spellEnd"/>
       <w:r>
         <w:rPr>
-          <w:rFonts w:ascii="Calibri" w:eastAsia="Calibri" w:hAnsi="Calibri" w:cs="Calibri"/>
+          <w:rFonts w:eastAsia="Calibri"/>
         </w:rPr>
         <w:t>.</w:t>
       </w:r>
@@ -2262,11 +2351,22 @@
       </w:r>
       <w:proofErr w:type="spellStart"/>
       <w:r>
+        <w:rPr>
+          <w:i/>
+          <w:iCs/>
+        </w:rPr>
         <w:t>key</w:t>
       </w:r>
       <w:proofErr w:type="spellEnd"/>
       <w:r>
-        <w:t xml:space="preserve"> buffer, foi tomado em atenção, que as mesmas necessitavam de ser menores, do que as do </w:t>
+        <w:rPr>
+          <w:i/>
+          <w:iCs/>
+        </w:rPr>
+        <w:t xml:space="preserve"> buffer</w:t>
+      </w:r>
+      <w:r>
+        <w:t xml:space="preserve">, foi tomado em atenção, que as mesmas necessitavam de ser menores, do que as do </w:t>
       </w:r>
       <w:proofErr w:type="spellStart"/>
       <w:r>
@@ -2418,10 +2518,7 @@
       </w:r>
       <w:proofErr w:type="spellEnd"/>
       <w:r>
-        <w:t xml:space="preserve"> </w:t>
-      </w:r>
-      <w:r>
-        <w:t xml:space="preserve">corresponde a uma estrutura de transmissão em série, tendo o mesmo a capacidade de </w:t>
+        <w:t xml:space="preserve"> corresponde a uma estrutura de transmissão em série, tendo o mesmo a capacidade de </w:t>
       </w:r>
       <w:r>
         <w:t>armazenar</w:t>
@@ -2435,9 +2532,6 @@
           <w:iCs/>
         </w:rPr>
         <w:t>bits</w:t>
-      </w:r>
-      <w:r>
-        <w:t>.</w:t>
       </w:r>
       <w:r>
         <w:t>, também é este bloco que é o responsável pela interação com o sistema consumidor.</w:t>
@@ -2486,7 +2580,27 @@
       </w:r>
       <w:proofErr w:type="spellEnd"/>
       <w:r>
-        <w:t xml:space="preserve"> bit a bit.</w:t>
+        <w:t xml:space="preserve"> </w:t>
+      </w:r>
+      <w:r>
+        <w:rPr>
+          <w:i/>
+          <w:iCs/>
+        </w:rPr>
+        <w:t>bit</w:t>
+      </w:r>
+      <w:r>
+        <w:t xml:space="preserve"> a </w:t>
+      </w:r>
+      <w:r>
+        <w:rPr>
+          <w:i/>
+          <w:iCs/>
+        </w:rPr>
+        <w:t>bit</w:t>
+      </w:r>
+      <w:r>
+        <w:t>.</w:t>
       </w:r>
     </w:p>
     <w:p>
@@ -2733,6 +2847,10 @@
       </w:r>
       <w:proofErr w:type="spellStart"/>
       <w:r>
+        <w:rPr>
+          <w:i/>
+          <w:iCs/>
+        </w:rPr>
         <w:t>logisim</w:t>
       </w:r>
       <w:proofErr w:type="spellEnd"/>
@@ -2741,15 +2859,21 @@
       </w:r>
       <w:proofErr w:type="spellStart"/>
       <w:r>
-        <w:t>key</w:t>
-      </w:r>
-      <w:proofErr w:type="spellEnd"/>
-      <w:r>
-        <w:t xml:space="preserve"> </w:t>
-      </w:r>
-      <w:proofErr w:type="spellStart"/>
-      <w:r>
-        <w:t>transmitter</w:t>
+        <w:t>K</w:t>
+      </w:r>
+      <w:r>
+        <w:t>ey</w:t>
+      </w:r>
+      <w:proofErr w:type="spellEnd"/>
+      <w:r>
+        <w:t xml:space="preserve"> </w:t>
+      </w:r>
+      <w:proofErr w:type="spellStart"/>
+      <w:r>
+        <w:t>T</w:t>
+      </w:r>
+      <w:r>
+        <w:t>ransmitter</w:t>
       </w:r>
       <w:proofErr w:type="spellEnd"/>
       <w:r>
@@ -2858,6 +2982,7 @@
         <w:t xml:space="preserve">ASM </w:t>
       </w:r>
       <w:proofErr w:type="spellStart"/>
+      <w:proofErr w:type="gramStart"/>
       <w:r>
         <w:rPr>
           <w:i/>
@@ -2884,16 +3009,47 @@
         <w:t xml:space="preserve"> </w:t>
       </w:r>
       <w:r>
-        <w:t xml:space="preserve"> do bloco </w:t>
-      </w:r>
-      <w:proofErr w:type="spellStart"/>
-      <w:r>
-        <w:t>key</w:t>
-      </w:r>
-      <w:proofErr w:type="spellEnd"/>
-      <w:r>
-        <w:t xml:space="preserve"> transmitter</w:t>
-      </w:r>
+        <w:t xml:space="preserve"> do</w:t>
+      </w:r>
+      <w:proofErr w:type="gramEnd"/>
+      <w:r>
+        <w:t xml:space="preserve"> bloco </w:t>
+      </w:r>
+      <w:proofErr w:type="spellStart"/>
+      <w:r>
+        <w:t>K</w:t>
+      </w:r>
+      <w:r>
+        <w:rPr>
+          <w:i/>
+          <w:iCs/>
+        </w:rPr>
+        <w:t>ey</w:t>
+      </w:r>
+      <w:proofErr w:type="spellEnd"/>
+      <w:r>
+        <w:rPr>
+          <w:i/>
+          <w:iCs/>
+        </w:rPr>
+        <w:t xml:space="preserve"> </w:t>
+      </w:r>
+      <w:proofErr w:type="spellStart"/>
+      <w:r>
+        <w:rPr>
+          <w:i/>
+          <w:iCs/>
+        </w:rPr>
+        <w:t>T</w:t>
+      </w:r>
+      <w:r>
+        <w:rPr>
+          <w:i/>
+          <w:iCs/>
+        </w:rPr>
+        <w:t>ransmitter</w:t>
+      </w:r>
+      <w:proofErr w:type="spellEnd"/>
     </w:p>
     <w:p/>
     <w:p/>
@@ -3309,7 +3465,17 @@
         <w:t>máscara</w:t>
       </w:r>
       <w:r>
-        <w:t xml:space="preserve"> sem mexer nos outros valores presentes a entrada. Temos depois presente, duas funções uma que coloca os bits pertencentes a máscara a neutro (</w:t>
+        <w:t xml:space="preserve"> sem mexer nos outros valores presentes a entrada. Temos depois presente, duas funções uma que coloca os </w:t>
+      </w:r>
+      <w:r>
+        <w:rPr>
+          <w:i/>
+          <w:iCs/>
+        </w:rPr>
+        <w:t>bits</w:t>
+      </w:r>
+      <w:r>
+        <w:t xml:space="preserve"> pertencentes a máscara a neutro (</w:t>
       </w:r>
       <w:proofErr w:type="spellStart"/>
       <w:r>
@@ -3638,23 +3804,37 @@
           <w:i/>
           <w:iCs/>
         </w:rPr>
-        <w:t>key</w:t>
-      </w:r>
-      <w:proofErr w:type="spellEnd"/>
-      <w:r>
-        <w:rPr>
-          <w:i/>
-          <w:iCs/>
-        </w:rPr>
-        <w:t xml:space="preserve"> </w:t>
-      </w:r>
-      <w:proofErr w:type="spellStart"/>
-      <w:r>
-        <w:rPr>
-          <w:i/>
-          <w:iCs/>
-        </w:rPr>
-        <w:t>receiver</w:t>
+        <w:t>K</w:t>
+      </w:r>
+      <w:r>
+        <w:rPr>
+          <w:i/>
+          <w:iCs/>
+        </w:rPr>
+        <w:t>ey</w:t>
+      </w:r>
+      <w:proofErr w:type="spellEnd"/>
+      <w:r>
+        <w:rPr>
+          <w:i/>
+          <w:iCs/>
+        </w:rPr>
+        <w:t xml:space="preserve"> </w:t>
+      </w:r>
+      <w:proofErr w:type="spellStart"/>
+      <w:r>
+        <w:rPr>
+          <w:i/>
+          <w:iCs/>
+        </w:rPr>
+        <w:t>R</w:t>
+      </w:r>
+      <w:r>
+        <w:rPr>
+          <w:i/>
+          <w:iCs/>
+        </w:rPr>
+        <w:t>eceiver</w:t>
       </w:r>
       <w:proofErr w:type="spellEnd"/>
       <w:r>
@@ -3682,7 +3862,7 @@
         <w:ind w:firstLine="273"/>
       </w:pPr>
       <w:r>
-        <w:t xml:space="preserve">Os </w:t>
+        <w:t xml:space="preserve">O </w:t>
       </w:r>
       <w:proofErr w:type="spellStart"/>
       <w:r>
@@ -3694,7 +3874,13 @@
       </w:r>
       <w:proofErr w:type="spellEnd"/>
       <w:r>
-        <w:t xml:space="preserve"> são controlados pela própria função</w:t>
+        <w:t xml:space="preserve"> </w:t>
+      </w:r>
+      <w:r>
+        <w:t>é</w:t>
+      </w:r>
+      <w:r>
+        <w:t xml:space="preserve"> controlado pela própria função</w:t>
       </w:r>
       <w:r>
         <w:t>, para</w:t>
@@ -3722,7 +3908,17 @@
         <w:t xml:space="preserve"> de </w:t>
       </w:r>
       <w:r>
-        <w:t xml:space="preserve">2, onde o expoente vai diminuindo ao fim de cada bit enviado. Para utilizar esta função vai-se a constante </w:t>
+        <w:t xml:space="preserve">2, onde o expoente vai diminuindo ao fim de cada </w:t>
+      </w:r>
+      <w:r>
+        <w:rPr>
+          <w:i/>
+          <w:iCs/>
+        </w:rPr>
+        <w:t>bit</w:t>
+      </w:r>
+      <w:r>
+        <w:t xml:space="preserve"> enviado. Para utilizar esta função vai-se a constante </w:t>
       </w:r>
       <w:r>
         <w:rPr>
@@ -3752,11 +3948,9 @@
       <w:r>
         <w:t xml:space="preserve">ção do conteúdo da tecla é </w:t>
       </w:r>
-      <w:proofErr w:type="gramStart"/>
-      <w:r>
-        <w:t>feito</w:t>
-      </w:r>
-      <w:proofErr w:type="gramEnd"/>
+      <w:r>
+        <w:t>feita</w:t>
+      </w:r>
       <w:r>
         <w:t xml:space="preserve"> pela função </w:t>
       </w:r>
@@ -5028,18 +5222,10 @@
           <w:noProof/>
         </w:rPr>
         <w:drawing>
-          <wp:anchor distT="0" distB="0" distL="114300" distR="114300" simplePos="0" relativeHeight="251665408" behindDoc="0" locked="0" layoutInCell="1" allowOverlap="1" wp14:anchorId="43EDB8AA" wp14:editId="7B9A8009">
-            <wp:simplePos x="0" y="0"/>
-            <wp:positionH relativeFrom="page">
-              <wp:align>center</wp:align>
-            </wp:positionH>
-            <wp:positionV relativeFrom="paragraph">
-              <wp:posOffset>161182</wp:posOffset>
-            </wp:positionV>
-            <wp:extent cx="6479540" cy="1695450"/>
+          <wp:inline distT="0" distB="0" distL="0" distR="0" wp14:anchorId="1CA604D9" wp14:editId="15DA81CF">
+            <wp:extent cx="6479540" cy="1699895"/>
             <wp:effectExtent l="0" t="0" r="0" b="0"/>
-            <wp:wrapSquare wrapText="bothSides"/>
-            <wp:docPr id="9" name="Imagem 9"/>
+            <wp:docPr id="13" name="Imagem 13"/>
             <wp:cNvGraphicFramePr>
               <a:graphicFrameLocks xmlns:a="http://schemas.openxmlformats.org/drawingml/2006/main" noChangeAspect="1"/>
             </wp:cNvGraphicFramePr>
@@ -5051,13 +5237,7 @@
                     <pic:cNvPicPr/>
                   </pic:nvPicPr>
                   <pic:blipFill>
-                    <a:blip r:embed="rId31">
-                      <a:extLst>
-                        <a:ext uri="{28A0092B-C50C-407E-A947-70E740481C1C}">
-                          <a14:useLocalDpi xmlns:a14="http://schemas.microsoft.com/office/drawing/2010/main" val="0"/>
-                        </a:ext>
-                      </a:extLst>
-                    </a:blip>
+                    <a:blip r:embed="rId31"/>
                     <a:stretch>
                       <a:fillRect/>
                     </a:stretch>
@@ -5065,7 +5245,7 @@
                   <pic:spPr>
                     <a:xfrm>
                       <a:off x="0" y="0"/>
-                      <a:ext cx="6479540" cy="1695450"/>
+                      <a:ext cx="6479540" cy="1699895"/>
                     </a:xfrm>
                     <a:prstGeom prst="rect">
                       <a:avLst/>
@@ -5074,7 +5254,7 @@
                 </pic:pic>
               </a:graphicData>
             </a:graphic>
-          </wp:anchor>
+          </wp:inline>
         </w:drawing>
       </w:r>
     </w:p>
@@ -5102,6 +5282,7 @@
         </w:numPr>
       </w:pPr>
     </w:p>
+    <w:p/>
     <w:p/>
     <w:p/>
     <w:p/>
